--- a/lista.docx
+++ b/lista.docx
@@ -2,99 +2,271 @@
 <file path=word/document.xml><?xml version="1.0" encoding="utf-8"?>
 <w:document xmlns:wpc="http://schemas.microsoft.com/office/word/2010/wordprocessingCanvas" xmlns:mc="http://schemas.openxmlformats.org/markup-compatibility/2006" xmlns:o="urn:schemas-microsoft-com:office:office" xmlns:r="http://schemas.openxmlformats.org/officeDocument/2006/relationships" xmlns:m="http://schemas.openxmlformats.org/officeDocument/2006/math" xmlns:v="urn:schemas-microsoft-com:vml" xmlns:wp14="http://schemas.microsoft.com/office/word/2010/wordprocessingDrawing" xmlns:wp="http://schemas.openxmlformats.org/drawingml/2006/wordprocessingDrawing" xmlns:w10="urn:schemas-microsoft-com:office:word" xmlns:w="http://schemas.openxmlformats.org/wordprocessingml/2006/main" xmlns:w14="http://schemas.microsoft.com/office/word/2010/wordml" xmlns:wpg="http://schemas.microsoft.com/office/word/2010/wordprocessingGroup" xmlns:wpi="http://schemas.microsoft.com/office/word/2010/wordprocessingInk" xmlns:wne="http://schemas.microsoft.com/office/word/2006/wordml" xmlns:wps="http://schemas.microsoft.com/office/word/2010/wordprocessingShape" mc:Ignorable="w14 wp14">
   <w:body>
-    <w:p>
-      <w:r>
-        <w:t>LISTA:</w:t>
-      </w:r>
-    </w:p>
-    <w:p>
-      <w:r>
-        <w:t>1.System udostępnia:</w:t>
-      </w:r>
-    </w:p>
-    <w:p>
-      <w:pPr>
-        <w:ind w:firstLine="708"/>
-      </w:pPr>
-      <w:r>
-        <w:t>a)start kosiarki</w:t>
-      </w:r>
-    </w:p>
-    <w:p>
-      <w:pPr>
-        <w:ind w:left="708" w:firstLine="708"/>
-      </w:pPr>
-      <w:r>
-        <w:t>-miejsce startu</w:t>
-      </w:r>
-    </w:p>
-    <w:p>
-      <w:pPr>
-        <w:ind w:firstLine="708"/>
-      </w:pPr>
-      <w:r>
-        <w:t>b)maksymalny obszar koszenia</w:t>
-      </w:r>
-    </w:p>
-    <w:p>
-      <w:pPr>
-        <w:ind w:firstLine="708"/>
-      </w:pPr>
-      <w:r>
-        <w:t>c)powrót kosiarki do początku</w:t>
-      </w:r>
-    </w:p>
-    <w:p>
-      <w:pPr>
-        <w:ind w:firstLine="708"/>
-      </w:pPr>
-      <w:r>
-        <w:t>d)wybór prędkości koszenia</w:t>
-      </w:r>
-    </w:p>
-    <w:p>
-      <w:pPr>
-        <w:ind w:left="708"/>
-      </w:pPr>
-      <w:r>
-        <w:t>e)wyładowanie kosza:</w:t>
-      </w:r>
-    </w:p>
-    <w:p>
-      <w:pPr>
-        <w:ind w:left="708" w:firstLine="708"/>
-      </w:pPr>
-      <w:r>
-        <w:t>-wybór miejsca wyładunku</w:t>
-      </w:r>
-    </w:p>
-    <w:p>
-      <w:pPr>
-        <w:ind w:firstLine="708"/>
-      </w:pPr>
-      <w:r>
-        <w:t>f)tankowanie kosiarki:</w:t>
-      </w:r>
-    </w:p>
-    <w:p>
-      <w:pPr>
-        <w:ind w:left="708" w:firstLine="708"/>
-      </w:pPr>
-      <w:r>
-        <w:t>-podanie ilości paliwa</w:t>
-      </w:r>
-    </w:p>
-    <w:p>
-      <w:pPr>
-        <w:ind w:firstLine="708"/>
-      </w:pPr>
+    <w:p/>
+    <w:p/>
+    <w:p>
       <w:bookmarkStart w:id="0" w:name="_GoBack"/>
       <w:bookmarkEnd w:id="0"/>
       <w:r>
+        <w:t>LISTA:</w:t>
+      </w:r>
+    </w:p>
+    <w:p>
+      <w:r>
+        <w:t>1.System udostępnia:</w:t>
+      </w:r>
+    </w:p>
+    <w:p>
+      <w:pPr>
+        <w:ind w:firstLine="708"/>
+      </w:pPr>
+      <w:r>
+        <w:t>a)start kosiarki</w:t>
+      </w:r>
+      <w:r>
+        <w:tab/>
+      </w:r>
+      <w:r>
+        <w:tab/>
+      </w:r>
+      <w:r>
+        <w:tab/>
+      </w:r>
+      <w:r>
+        <w:tab/>
+      </w:r>
+      <w:r>
+        <w:tab/>
+      </w:r>
+      <w:r>
+        <w:tab/>
+      </w:r>
+      <w:r>
+        <w:tab/>
+      </w:r>
+      <w:r>
+        <w:tab/>
+      </w:r>
+      <w:r>
+        <w:tab/>
+        <w:t>A,F</w:t>
+      </w:r>
+    </w:p>
+    <w:p>
+      <w:pPr>
+        <w:ind w:left="708" w:firstLine="708"/>
+      </w:pPr>
+      <w:r>
+        <w:t>-miejsce startu</w:t>
+      </w:r>
+    </w:p>
+    <w:p>
+      <w:pPr>
+        <w:ind w:firstLine="708"/>
+      </w:pPr>
+      <w:r>
+        <w:t>b)maksymalny obszar koszenia</w:t>
+      </w:r>
+      <w:r>
+        <w:tab/>
+      </w:r>
+      <w:r>
+        <w:tab/>
+      </w:r>
+      <w:r>
+        <w:tab/>
+      </w:r>
+      <w:r>
+        <w:tab/>
+      </w:r>
+      <w:r>
+        <w:tab/>
+      </w:r>
+      <w:r>
+        <w:tab/>
+      </w:r>
+      <w:r>
+        <w:tab/>
+        <w:t>B,F</w:t>
+      </w:r>
+    </w:p>
+    <w:p>
+      <w:pPr>
+        <w:ind w:firstLine="708"/>
+      </w:pPr>
+      <w:r>
+        <w:t>c)powrót kosiarki do początku</w:t>
+      </w:r>
+      <w:r>
+        <w:tab/>
+      </w:r>
+      <w:r>
+        <w:tab/>
+      </w:r>
+      <w:r>
+        <w:tab/>
+      </w:r>
+      <w:r>
+        <w:tab/>
+      </w:r>
+      <w:r>
+        <w:tab/>
+      </w:r>
+      <w:r>
+        <w:tab/>
+      </w:r>
+      <w:r>
+        <w:tab/>
+        <w:t>C,F</w:t>
+      </w:r>
+    </w:p>
+    <w:p>
+      <w:pPr>
+        <w:ind w:firstLine="708"/>
+      </w:pPr>
+      <w:r>
+        <w:t>d)wybór prędkości koszenia</w:t>
+      </w:r>
+      <w:r>
+        <w:tab/>
+      </w:r>
+      <w:r>
+        <w:tab/>
+      </w:r>
+      <w:r>
+        <w:tab/>
+      </w:r>
+      <w:r>
+        <w:tab/>
+      </w:r>
+      <w:r>
+        <w:tab/>
+      </w:r>
+      <w:r>
+        <w:tab/>
+      </w:r>
+      <w:r>
+        <w:tab/>
+        <w:t>C</w:t>
+      </w:r>
+    </w:p>
+    <w:p>
+      <w:pPr>
+        <w:ind w:left="708"/>
+      </w:pPr>
+      <w:r>
+        <w:t>e)wyładowanie kosza:</w:t>
+      </w:r>
+      <w:r>
+        <w:tab/>
+      </w:r>
+      <w:r>
+        <w:tab/>
+      </w:r>
+      <w:r>
+        <w:tab/>
+      </w:r>
+      <w:r>
+        <w:tab/>
+      </w:r>
+      <w:r>
+        <w:tab/>
+      </w:r>
+      <w:r>
+        <w:tab/>
+      </w:r>
+      <w:r>
+        <w:tab/>
+      </w:r>
+      <w:r>
+        <w:tab/>
+        <w:t>B,F</w:t>
+      </w:r>
+    </w:p>
+    <w:p>
+      <w:pPr>
+        <w:ind w:left="708" w:firstLine="708"/>
+      </w:pPr>
+      <w:r>
+        <w:t>-wybór miejsca wyładunku</w:t>
+      </w:r>
+    </w:p>
+    <w:p>
+      <w:pPr>
+        <w:ind w:firstLine="708"/>
+      </w:pPr>
+      <w:r>
+        <w:t>f)tankowanie kosiarki:</w:t>
+      </w:r>
+      <w:r>
+        <w:tab/>
+      </w:r>
+      <w:r>
+        <w:tab/>
+      </w:r>
+      <w:r>
+        <w:tab/>
+      </w:r>
+      <w:r>
+        <w:tab/>
+      </w:r>
+      <w:r>
+        <w:tab/>
+      </w:r>
+      <w:r>
+        <w:tab/>
+      </w:r>
+      <w:r>
+        <w:tab/>
+      </w:r>
+      <w:r>
+        <w:tab/>
+        <w:t>A,F</w:t>
+      </w:r>
+    </w:p>
+    <w:p>
+      <w:pPr>
+        <w:ind w:left="708" w:firstLine="708"/>
+      </w:pPr>
+      <w:r>
+        <w:t>-podanie ilości paliwa</w:t>
+      </w:r>
+    </w:p>
+    <w:p>
+      <w:pPr>
+        <w:ind w:firstLine="708"/>
+      </w:pPr>
+      <w:r>
         <w:t>g)wysokość koszenia</w:t>
       </w:r>
+      <w:r>
+        <w:tab/>
+      </w:r>
+      <w:r>
+        <w:tab/>
+      </w:r>
+      <w:r>
+        <w:tab/>
+      </w:r>
+      <w:r>
+        <w:tab/>
+      </w:r>
+      <w:r>
+        <w:tab/>
+      </w:r>
+      <w:r>
+        <w:tab/>
+      </w:r>
+      <w:r>
+        <w:tab/>
+      </w:r>
+      <w:r>
+        <w:tab/>
+        <w:t>C,F</w:t>
+      </w:r>
     </w:p>
     <w:sectPr>
+      <w:headerReference w:type="default" r:id="rId7"/>
       <w:pgSz w:w="11906" w:h="16838"/>
       <w:pgMar w:top="1417" w:right="1417" w:bottom="1417" w:left="1417" w:header="708" w:footer="708" w:gutter="0"/>
       <w:cols w:space="708"/>
@@ -102,6 +274,89 @@
     </w:sectPr>
   </w:body>
 </w:document>
+</file>
+
+<file path=word/endnotes.xml><?xml version="1.0" encoding="utf-8"?>
+<w:endnotes xmlns:wpc="http://schemas.microsoft.com/office/word/2010/wordprocessingCanvas" xmlns:mc="http://schemas.openxmlformats.org/markup-compatibility/2006" xmlns:o="urn:schemas-microsoft-com:office:office" xmlns:r="http://schemas.openxmlformats.org/officeDocument/2006/relationships" xmlns:m="http://schemas.openxmlformats.org/officeDocument/2006/math" xmlns:v="urn:schemas-microsoft-com:vml" xmlns:wp14="http://schemas.microsoft.com/office/word/2010/wordprocessingDrawing" xmlns:wp="http://schemas.openxmlformats.org/drawingml/2006/wordprocessingDrawing" xmlns:w10="urn:schemas-microsoft-com:office:word" xmlns:w="http://schemas.openxmlformats.org/wordprocessingml/2006/main" xmlns:w14="http://schemas.microsoft.com/office/word/2010/wordml" xmlns:wpg="http://schemas.microsoft.com/office/word/2010/wordprocessingGroup" xmlns:wpi="http://schemas.microsoft.com/office/word/2010/wordprocessingInk" xmlns:wne="http://schemas.microsoft.com/office/word/2006/wordml" xmlns:wps="http://schemas.microsoft.com/office/word/2010/wordprocessingShape" mc:Ignorable="w14 wp14">
+  <w:endnote w:type="separator" w:id="-1">
+    <w:p>
+      <w:pPr>
+        <w:spacing w:after="0" w:line="240" w:lineRule="auto"/>
+      </w:pPr>
+      <w:r>
+        <w:separator/>
+      </w:r>
+    </w:p>
+  </w:endnote>
+  <w:endnote w:type="continuationSeparator" w:id="0">
+    <w:p>
+      <w:pPr>
+        <w:spacing w:after="0" w:line="240" w:lineRule="auto"/>
+      </w:pPr>
+      <w:r>
+        <w:continuationSeparator/>
+      </w:r>
+    </w:p>
+  </w:endnote>
+</w:endnotes>
+</file>
+
+<file path=word/footnotes.xml><?xml version="1.0" encoding="utf-8"?>
+<w:footnotes xmlns:wpc="http://schemas.microsoft.com/office/word/2010/wordprocessingCanvas" xmlns:mc="http://schemas.openxmlformats.org/markup-compatibility/2006" xmlns:o="urn:schemas-microsoft-com:office:office" xmlns:r="http://schemas.openxmlformats.org/officeDocument/2006/relationships" xmlns:m="http://schemas.openxmlformats.org/officeDocument/2006/math" xmlns:v="urn:schemas-microsoft-com:vml" xmlns:wp14="http://schemas.microsoft.com/office/word/2010/wordprocessingDrawing" xmlns:wp="http://schemas.openxmlformats.org/drawingml/2006/wordprocessingDrawing" xmlns:w10="urn:schemas-microsoft-com:office:word" xmlns:w="http://schemas.openxmlformats.org/wordprocessingml/2006/main" xmlns:w14="http://schemas.microsoft.com/office/word/2010/wordml" xmlns:wpg="http://schemas.microsoft.com/office/word/2010/wordprocessingGroup" xmlns:wpi="http://schemas.microsoft.com/office/word/2010/wordprocessingInk" xmlns:wne="http://schemas.microsoft.com/office/word/2006/wordml" xmlns:wps="http://schemas.microsoft.com/office/word/2010/wordprocessingShape" mc:Ignorable="w14 wp14">
+  <w:footnote w:type="separator" w:id="-1">
+    <w:p>
+      <w:pPr>
+        <w:spacing w:after="0" w:line="240" w:lineRule="auto"/>
+      </w:pPr>
+      <w:r>
+        <w:separator/>
+      </w:r>
+    </w:p>
+  </w:footnote>
+  <w:footnote w:type="continuationSeparator" w:id="0">
+    <w:p>
+      <w:pPr>
+        <w:spacing w:after="0" w:line="240" w:lineRule="auto"/>
+      </w:pPr>
+      <w:r>
+        <w:continuationSeparator/>
+      </w:r>
+    </w:p>
+  </w:footnote>
+</w:footnotes>
+</file>
+
+<file path=word/header1.xml><?xml version="1.0" encoding="utf-8"?>
+<w:hdr xmlns:wpc="http://schemas.microsoft.com/office/word/2010/wordprocessingCanvas" xmlns:mc="http://schemas.openxmlformats.org/markup-compatibility/2006" xmlns:o="urn:schemas-microsoft-com:office:office" xmlns:r="http://schemas.openxmlformats.org/officeDocument/2006/relationships" xmlns:m="http://schemas.openxmlformats.org/officeDocument/2006/math" xmlns:v="urn:schemas-microsoft-com:vml" xmlns:wp14="http://schemas.microsoft.com/office/word/2010/wordprocessingDrawing" xmlns:wp="http://schemas.openxmlformats.org/drawingml/2006/wordprocessingDrawing" xmlns:w10="urn:schemas-microsoft-com:office:word" xmlns:w="http://schemas.openxmlformats.org/wordprocessingml/2006/main" xmlns:w14="http://schemas.microsoft.com/office/word/2010/wordml" xmlns:wpg="http://schemas.microsoft.com/office/word/2010/wordprocessingGroup" xmlns:wpi="http://schemas.microsoft.com/office/word/2010/wordprocessingInk" xmlns:wne="http://schemas.microsoft.com/office/word/2006/wordml" xmlns:wps="http://schemas.microsoft.com/office/word/2010/wordprocessingShape" mc:Ignorable="w14 wp14">
+  <w:p>
+    <w:pPr>
+      <w:pStyle w:val="Nagwek"/>
+    </w:pPr>
+    <w:r>
+      <w:t xml:space="preserve">F-niezbędne do działania </w:t>
+    </w:r>
+    <w:r>
+      <w:br/>
+      <w:t>A-najważniejsze</w:t>
+    </w:r>
+  </w:p>
+  <w:p>
+    <w:pPr>
+      <w:pStyle w:val="Nagwek"/>
+    </w:pPr>
+    <w:r>
+      <w:t>B-mniej ważne</w:t>
+    </w:r>
+  </w:p>
+  <w:p>
+    <w:pPr>
+      <w:pStyle w:val="Nagwek"/>
+    </w:pPr>
+    <w:r>
+      <w:t>C-najmniej ważne</w:t>
+    </w:r>
+  </w:p>
+</w:hdr>
 </file>
 
 <file path=word/styles.xml><?xml version="1.0" encoding="utf-8"?>
@@ -291,6 +546,50 @@
     <w:semiHidden/>
     <w:unhideWhenUsed/>
   </w:style>
+  <w:style w:type="paragraph" w:styleId="Nagwek">
+    <w:name w:val="header"/>
+    <w:basedOn w:val="Normalny"/>
+    <w:link w:val="NagwekZnak"/>
+    <w:uiPriority w:val="99"/>
+    <w:unhideWhenUsed/>
+    <w:rsid w:val="00282635"/>
+    <w:pPr>
+      <w:tabs>
+        <w:tab w:val="center" w:pos="4536"/>
+        <w:tab w:val="right" w:pos="9072"/>
+      </w:tabs>
+      <w:spacing w:after="0" w:line="240" w:lineRule="auto"/>
+    </w:pPr>
+  </w:style>
+  <w:style w:type="character" w:customStyle="1" w:styleId="NagwekZnak">
+    <w:name w:val="Nagłówek Znak"/>
+    <w:basedOn w:val="Domylnaczcionkaakapitu"/>
+    <w:link w:val="Nagwek"/>
+    <w:uiPriority w:val="99"/>
+    <w:rsid w:val="00282635"/>
+  </w:style>
+  <w:style w:type="paragraph" w:styleId="Stopka">
+    <w:name w:val="footer"/>
+    <w:basedOn w:val="Normalny"/>
+    <w:link w:val="StopkaZnak"/>
+    <w:uiPriority w:val="99"/>
+    <w:unhideWhenUsed/>
+    <w:rsid w:val="00282635"/>
+    <w:pPr>
+      <w:tabs>
+        <w:tab w:val="center" w:pos="4536"/>
+        <w:tab w:val="right" w:pos="9072"/>
+      </w:tabs>
+      <w:spacing w:after="0" w:line="240" w:lineRule="auto"/>
+    </w:pPr>
+  </w:style>
+  <w:style w:type="character" w:customStyle="1" w:styleId="StopkaZnak">
+    <w:name w:val="Stopka Znak"/>
+    <w:basedOn w:val="Domylnaczcionkaakapitu"/>
+    <w:link w:val="Stopka"/>
+    <w:uiPriority w:val="99"/>
+    <w:rsid w:val="00282635"/>
+  </w:style>
 </w:styles>
 </file>
 
@@ -480,6 +779,50 @@
     <w:uiPriority w:val="99"/>
     <w:semiHidden/>
     <w:unhideWhenUsed/>
+  </w:style>
+  <w:style w:type="paragraph" w:styleId="Nagwek">
+    <w:name w:val="header"/>
+    <w:basedOn w:val="Normalny"/>
+    <w:link w:val="NagwekZnak"/>
+    <w:uiPriority w:val="99"/>
+    <w:unhideWhenUsed/>
+    <w:rsid w:val="00282635"/>
+    <w:pPr>
+      <w:tabs>
+        <w:tab w:val="center" w:pos="4536"/>
+        <w:tab w:val="right" w:pos="9072"/>
+      </w:tabs>
+      <w:spacing w:after="0" w:line="240" w:lineRule="auto"/>
+    </w:pPr>
+  </w:style>
+  <w:style w:type="character" w:customStyle="1" w:styleId="NagwekZnak">
+    <w:name w:val="Nagłówek Znak"/>
+    <w:basedOn w:val="Domylnaczcionkaakapitu"/>
+    <w:link w:val="Nagwek"/>
+    <w:uiPriority w:val="99"/>
+    <w:rsid w:val="00282635"/>
+  </w:style>
+  <w:style w:type="paragraph" w:styleId="Stopka">
+    <w:name w:val="footer"/>
+    <w:basedOn w:val="Normalny"/>
+    <w:link w:val="StopkaZnak"/>
+    <w:uiPriority w:val="99"/>
+    <w:unhideWhenUsed/>
+    <w:rsid w:val="00282635"/>
+    <w:pPr>
+      <w:tabs>
+        <w:tab w:val="center" w:pos="4536"/>
+        <w:tab w:val="right" w:pos="9072"/>
+      </w:tabs>
+      <w:spacing w:after="0" w:line="240" w:lineRule="auto"/>
+    </w:pPr>
+  </w:style>
+  <w:style w:type="character" w:customStyle="1" w:styleId="StopkaZnak">
+    <w:name w:val="Stopka Znak"/>
+    <w:basedOn w:val="Domylnaczcionkaakapitu"/>
+    <w:link w:val="Stopka"/>
+    <w:uiPriority w:val="99"/>
+    <w:rsid w:val="00282635"/>
   </w:style>
 </w:styles>
 </file>

--- a/lista.docx
+++ b/lista.docx
@@ -5,265 +5,303 @@
     <w:p/>
     <w:p/>
     <w:p>
+      <w:r>
+        <w:t>LISTA:</w:t>
+      </w:r>
+    </w:p>
+    <w:p>
+      <w:r>
+        <w:t>1.System udostępnia:</w:t>
+      </w:r>
+    </w:p>
+    <w:p>
+      <w:pPr>
+        <w:ind w:firstLine="708"/>
+      </w:pPr>
+      <w:r>
+        <w:t>a)start kosiarki</w:t>
+      </w:r>
+      <w:r>
+        <w:tab/>
+      </w:r>
+      <w:r>
+        <w:tab/>
+      </w:r>
+      <w:r>
+        <w:tab/>
+      </w:r>
+      <w:r>
+        <w:tab/>
+      </w:r>
+      <w:r>
+        <w:tab/>
+      </w:r>
+      <w:r>
+        <w:tab/>
+      </w:r>
+      <w:r>
+        <w:tab/>
+      </w:r>
+      <w:r>
+        <w:tab/>
+      </w:r>
+      <w:r>
+        <w:tab/>
+        <w:t>A,F</w:t>
+      </w:r>
+    </w:p>
+    <w:p>
+      <w:pPr>
+        <w:ind w:left="708" w:firstLine="708"/>
+      </w:pPr>
+      <w:r>
+        <w:t>-miejsce startu</w:t>
+      </w:r>
+    </w:p>
+    <w:p>
+      <w:pPr>
+        <w:ind w:firstLine="708"/>
+      </w:pPr>
+      <w:r>
+        <w:t>b)maksymalny obszar koszenia</w:t>
+      </w:r>
+      <w:r>
+        <w:tab/>
+      </w:r>
+      <w:r>
+        <w:tab/>
+      </w:r>
+      <w:r>
+        <w:tab/>
+      </w:r>
+      <w:r>
+        <w:tab/>
+      </w:r>
+      <w:r>
+        <w:tab/>
+      </w:r>
+      <w:r>
+        <w:tab/>
+      </w:r>
+      <w:r>
+        <w:tab/>
+        <w:t>B,F</w:t>
+      </w:r>
+    </w:p>
+    <w:p>
+      <w:pPr>
+        <w:ind w:firstLine="708"/>
+      </w:pPr>
+      <w:r>
+        <w:t>c)powrót kosiarki do początku</w:t>
+      </w:r>
+      <w:r>
+        <w:tab/>
+      </w:r>
+      <w:r>
+        <w:tab/>
+      </w:r>
+      <w:r>
+        <w:tab/>
+      </w:r>
+      <w:r>
+        <w:tab/>
+      </w:r>
+      <w:r>
+        <w:tab/>
+      </w:r>
+      <w:r>
+        <w:tab/>
+      </w:r>
+      <w:r>
+        <w:tab/>
+        <w:t>C,F</w:t>
+      </w:r>
+    </w:p>
+    <w:p>
+      <w:pPr>
+        <w:ind w:firstLine="708"/>
+      </w:pPr>
+      <w:r>
+        <w:t>d)wybór prędkości koszenia</w:t>
+      </w:r>
+      <w:r>
+        <w:tab/>
+      </w:r>
+      <w:r>
+        <w:tab/>
+      </w:r>
+      <w:r>
+        <w:tab/>
+      </w:r>
+      <w:r>
+        <w:tab/>
+      </w:r>
+      <w:r>
+        <w:tab/>
+      </w:r>
+      <w:r>
+        <w:tab/>
+      </w:r>
+      <w:r>
+        <w:tab/>
+        <w:t>C</w:t>
+      </w:r>
+    </w:p>
+    <w:p>
+      <w:pPr>
+        <w:ind w:left="708"/>
+      </w:pPr>
+      <w:r>
+        <w:t>e)wyładowanie kosza:</w:t>
+      </w:r>
+      <w:r>
+        <w:tab/>
+      </w:r>
+      <w:r>
+        <w:tab/>
+      </w:r>
+      <w:r>
+        <w:tab/>
+      </w:r>
+      <w:r>
+        <w:tab/>
+      </w:r>
+      <w:r>
+        <w:tab/>
+      </w:r>
+      <w:r>
+        <w:tab/>
+      </w:r>
+      <w:r>
+        <w:tab/>
+      </w:r>
+      <w:r>
+        <w:tab/>
+        <w:t>B,F</w:t>
+      </w:r>
+    </w:p>
+    <w:p>
+      <w:pPr>
+        <w:ind w:left="708" w:firstLine="708"/>
+      </w:pPr>
+      <w:r>
+        <w:t>-wybór miejsca wyładunku</w:t>
+      </w:r>
+    </w:p>
+    <w:p>
+      <w:pPr>
+        <w:ind w:firstLine="708"/>
+      </w:pPr>
+      <w:r>
+        <w:t>f)tankowanie kosiarki:</w:t>
+      </w:r>
+      <w:r>
+        <w:tab/>
+      </w:r>
+      <w:r>
+        <w:tab/>
+      </w:r>
+      <w:r>
+        <w:tab/>
+      </w:r>
+      <w:r>
+        <w:tab/>
+      </w:r>
+      <w:r>
+        <w:tab/>
+      </w:r>
+      <w:r>
+        <w:tab/>
+      </w:r>
+      <w:r>
+        <w:tab/>
+      </w:r>
+      <w:r>
+        <w:tab/>
+        <w:t>A,F</w:t>
+      </w:r>
+    </w:p>
+    <w:p>
+      <w:pPr>
+        <w:ind w:left="708" w:firstLine="708"/>
+      </w:pPr>
+      <w:r>
+        <w:t>-podanie ilości paliwa</w:t>
+      </w:r>
+    </w:p>
+    <w:p>
+      <w:pPr>
+        <w:ind w:firstLine="708"/>
+      </w:pPr>
+      <w:r>
+        <w:t>g)wysokość koszenia</w:t>
+      </w:r>
+      <w:r>
+        <w:tab/>
+      </w:r>
+      <w:r>
+        <w:tab/>
+      </w:r>
+      <w:r>
+        <w:tab/>
+      </w:r>
+      <w:r>
+        <w:tab/>
+      </w:r>
+      <w:r>
+        <w:tab/>
+      </w:r>
+      <w:r>
+        <w:tab/>
+      </w:r>
+      <w:r>
+        <w:tab/>
+      </w:r>
+      <w:r>
+        <w:tab/>
+        <w:t>C,F</w:t>
+      </w:r>
+    </w:p>
+    <w:p>
+      <w:pPr>
+        <w:ind w:firstLine="708"/>
+      </w:pPr>
+    </w:p>
+    <w:p>
+      <w:pPr>
+        <w:pStyle w:val="Nagwek"/>
+      </w:pPr>
+      <w:r>
+        <w:t xml:space="preserve">F-niezbędne do działania </w:t>
+      </w:r>
+      <w:r>
+        <w:br/>
+        <w:t>A-najważniejsze</w:t>
+      </w:r>
+    </w:p>
+    <w:p>
+      <w:pPr>
+        <w:pStyle w:val="Nagwek"/>
+      </w:pPr>
+      <w:r>
+        <w:t>B-mniej ważne</w:t>
+      </w:r>
+    </w:p>
+    <w:p>
+      <w:pPr>
+        <w:pStyle w:val="Nagwek"/>
+      </w:pPr>
+      <w:r>
+        <w:t>C-najmniej ważne</w:t>
+      </w:r>
+    </w:p>
+    <w:p>
+      <w:pPr>
+        <w:ind w:firstLine="708"/>
+      </w:pPr>
       <w:bookmarkStart w:id="0" w:name="_GoBack"/>
       <w:bookmarkEnd w:id="0"/>
-      <w:r>
-        <w:t>LISTA:</w:t>
-      </w:r>
-    </w:p>
-    <w:p>
-      <w:r>
-        <w:t>1.System udostępnia:</w:t>
-      </w:r>
-    </w:p>
-    <w:p>
-      <w:pPr>
-        <w:ind w:firstLine="708"/>
-      </w:pPr>
-      <w:r>
-        <w:t>a)start kosiarki</w:t>
-      </w:r>
-      <w:r>
-        <w:tab/>
-      </w:r>
-      <w:r>
-        <w:tab/>
-      </w:r>
-      <w:r>
-        <w:tab/>
-      </w:r>
-      <w:r>
-        <w:tab/>
-      </w:r>
-      <w:r>
-        <w:tab/>
-      </w:r>
-      <w:r>
-        <w:tab/>
-      </w:r>
-      <w:r>
-        <w:tab/>
-      </w:r>
-      <w:r>
-        <w:tab/>
-      </w:r>
-      <w:r>
-        <w:tab/>
-        <w:t>A,F</w:t>
-      </w:r>
-    </w:p>
-    <w:p>
-      <w:pPr>
-        <w:ind w:left="708" w:firstLine="708"/>
-      </w:pPr>
-      <w:r>
-        <w:t>-miejsce startu</w:t>
-      </w:r>
-    </w:p>
-    <w:p>
-      <w:pPr>
-        <w:ind w:firstLine="708"/>
-      </w:pPr>
-      <w:r>
-        <w:t>b)maksymalny obszar koszenia</w:t>
-      </w:r>
-      <w:r>
-        <w:tab/>
-      </w:r>
-      <w:r>
-        <w:tab/>
-      </w:r>
-      <w:r>
-        <w:tab/>
-      </w:r>
-      <w:r>
-        <w:tab/>
-      </w:r>
-      <w:r>
-        <w:tab/>
-      </w:r>
-      <w:r>
-        <w:tab/>
-      </w:r>
-      <w:r>
-        <w:tab/>
-        <w:t>B,F</w:t>
-      </w:r>
-    </w:p>
-    <w:p>
-      <w:pPr>
-        <w:ind w:firstLine="708"/>
-      </w:pPr>
-      <w:r>
-        <w:t>c)powrót kosiarki do początku</w:t>
-      </w:r>
-      <w:r>
-        <w:tab/>
-      </w:r>
-      <w:r>
-        <w:tab/>
-      </w:r>
-      <w:r>
-        <w:tab/>
-      </w:r>
-      <w:r>
-        <w:tab/>
-      </w:r>
-      <w:r>
-        <w:tab/>
-      </w:r>
-      <w:r>
-        <w:tab/>
-      </w:r>
-      <w:r>
-        <w:tab/>
-        <w:t>C,F</w:t>
-      </w:r>
-    </w:p>
-    <w:p>
-      <w:pPr>
-        <w:ind w:firstLine="708"/>
-      </w:pPr>
-      <w:r>
-        <w:t>d)wybór prędkości koszenia</w:t>
-      </w:r>
-      <w:r>
-        <w:tab/>
-      </w:r>
-      <w:r>
-        <w:tab/>
-      </w:r>
-      <w:r>
-        <w:tab/>
-      </w:r>
-      <w:r>
-        <w:tab/>
-      </w:r>
-      <w:r>
-        <w:tab/>
-      </w:r>
-      <w:r>
-        <w:tab/>
-      </w:r>
-      <w:r>
-        <w:tab/>
-        <w:t>C</w:t>
-      </w:r>
-    </w:p>
-    <w:p>
-      <w:pPr>
-        <w:ind w:left="708"/>
-      </w:pPr>
-      <w:r>
-        <w:t>e)wyładowanie kosza:</w:t>
-      </w:r>
-      <w:r>
-        <w:tab/>
-      </w:r>
-      <w:r>
-        <w:tab/>
-      </w:r>
-      <w:r>
-        <w:tab/>
-      </w:r>
-      <w:r>
-        <w:tab/>
-      </w:r>
-      <w:r>
-        <w:tab/>
-      </w:r>
-      <w:r>
-        <w:tab/>
-      </w:r>
-      <w:r>
-        <w:tab/>
-      </w:r>
-      <w:r>
-        <w:tab/>
-        <w:t>B,F</w:t>
-      </w:r>
-    </w:p>
-    <w:p>
-      <w:pPr>
-        <w:ind w:left="708" w:firstLine="708"/>
-      </w:pPr>
-      <w:r>
-        <w:t>-wybór miejsca wyładunku</w:t>
-      </w:r>
-    </w:p>
-    <w:p>
-      <w:pPr>
-        <w:ind w:firstLine="708"/>
-      </w:pPr>
-      <w:r>
-        <w:t>f)tankowanie kosiarki:</w:t>
-      </w:r>
-      <w:r>
-        <w:tab/>
-      </w:r>
-      <w:r>
-        <w:tab/>
-      </w:r>
-      <w:r>
-        <w:tab/>
-      </w:r>
-      <w:r>
-        <w:tab/>
-      </w:r>
-      <w:r>
-        <w:tab/>
-      </w:r>
-      <w:r>
-        <w:tab/>
-      </w:r>
-      <w:r>
-        <w:tab/>
-      </w:r>
-      <w:r>
-        <w:tab/>
-        <w:t>A,F</w:t>
-      </w:r>
-    </w:p>
-    <w:p>
-      <w:pPr>
-        <w:ind w:left="708" w:firstLine="708"/>
-      </w:pPr>
-      <w:r>
-        <w:t>-podanie ilości paliwa</w:t>
-      </w:r>
-    </w:p>
-    <w:p>
-      <w:pPr>
-        <w:ind w:firstLine="708"/>
-      </w:pPr>
-      <w:r>
-        <w:t>g)wysokość koszenia</w:t>
-      </w:r>
-      <w:r>
-        <w:tab/>
-      </w:r>
-      <w:r>
-        <w:tab/>
-      </w:r>
-      <w:r>
-        <w:tab/>
-      </w:r>
-      <w:r>
-        <w:tab/>
-      </w:r>
-      <w:r>
-        <w:tab/>
-      </w:r>
-      <w:r>
-        <w:tab/>
-      </w:r>
-      <w:r>
-        <w:tab/>
-      </w:r>
-      <w:r>
-        <w:tab/>
-        <w:t>C,F</w:t>
-      </w:r>
     </w:p>
     <w:sectPr>
       <w:headerReference w:type="default" r:id="rId7"/>
